--- a/Planteamiento_parcial_1.docx
+++ b/Planteamiento_parcial_1.docx
@@ -81,35 +81,44 @@
           <w:b/>
           <w:lang w:val="es-MX"/>
         </w:rPr>
-        <w:t>2.</w:t>
-      </w:r>
-      <w:r>
-        <w:rPr>
-          <w:rFonts w:cstheme="minorHAnsi"/>
-          <w:lang w:val="es-MX"/>
-        </w:rPr>
-        <w:t xml:space="preserve"> Crear archivo donde se va a almacenar el horario (se divide en horas y días)</w:t>
-      </w:r>
-      <w:r>
-        <w:rPr>
-          <w:rFonts w:cstheme="minorHAnsi"/>
+        <w:t>2</w:t>
+      </w:r>
+      <w:r>
+        <w:rPr>
+          <w:rFonts w:cstheme="minorHAnsi"/>
+          <w:b/>
           <w:lang w:val="es-MX"/>
         </w:rPr>
         <w:t>.</w:t>
       </w:r>
-    </w:p>
-    <w:p>
-      <w:pPr>
-        <w:jc w:val="both"/>
-        <w:rPr>
-          <w:rFonts w:cstheme="minorHAnsi"/>
-          <w:lang w:val="es-MX"/>
-        </w:rPr>
-      </w:pPr>
-      <w:r>
-        <w:rPr>
-          <w:rFonts w:cstheme="minorHAnsi"/>
-          <w:b/>
+      <w:r>
+        <w:rPr>
+          <w:rFonts w:cstheme="minorHAnsi"/>
+          <w:lang w:val="es-MX"/>
+        </w:rPr>
+        <w:t xml:space="preserve"> </w:t>
+      </w:r>
+      <w:r>
+        <w:rPr>
+          <w:rFonts w:cstheme="minorHAnsi"/>
+          <w:lang w:val="es-MX"/>
+        </w:rPr>
+        <w:t>Pedir hora de inicio de la jornada y hora de finalización de la jornada (para así a la hora de crear la matriz saber su tamaño)</w:t>
+      </w:r>
+    </w:p>
+    <w:p>
+      <w:pPr>
+        <w:jc w:val="both"/>
+        <w:rPr>
+          <w:rFonts w:cstheme="minorHAnsi"/>
+          <w:lang w:val="es-MX"/>
+        </w:rPr>
+      </w:pPr>
+      <w:r>
+        <w:rPr>
+          <w:rFonts w:cstheme="minorHAnsi"/>
+          <w:b/>
+          <w:bCs/>
           <w:lang w:val="es-MX"/>
         </w:rPr>
         <w:t>3.</w:t>
@@ -119,11 +128,47 @@
           <w:rFonts w:cstheme="minorHAnsi"/>
           <w:lang w:val="es-MX"/>
         </w:rPr>
-        <w:t xml:space="preserve"> Pedir franja horaria máxima durante toda la semana (para crear la matriz y saber su tamaño)</w:t>
-      </w:r>
-      <w:r>
-        <w:rPr>
-          <w:rFonts w:cstheme="minorHAnsi"/>
+        <w:t xml:space="preserve"> Función que le pregunta al usuario si quiere guardar el horario un </w:t>
+      </w:r>
+      <w:proofErr w:type="spellStart"/>
+      <w:proofErr w:type="gramStart"/>
+      <w:r>
+        <w:rPr>
+          <w:rFonts w:cstheme="minorHAnsi"/>
+          <w:lang w:val="es-MX"/>
+        </w:rPr>
+        <w:t>txt</w:t>
+      </w:r>
+      <w:proofErr w:type="spellEnd"/>
+      <w:r>
+        <w:rPr>
+          <w:rFonts w:cstheme="minorHAnsi"/>
+          <w:lang w:val="es-MX"/>
+        </w:rPr>
+        <w:t xml:space="preserve"> .</w:t>
+      </w:r>
+      <w:proofErr w:type="gramEnd"/>
+    </w:p>
+    <w:p>
+      <w:pPr>
+        <w:jc w:val="both"/>
+        <w:rPr>
+          <w:rFonts w:cstheme="minorHAnsi"/>
+          <w:lang w:val="es-MX"/>
+        </w:rPr>
+      </w:pPr>
+      <w:r>
+        <w:rPr>
+          <w:rFonts w:cstheme="minorHAnsi"/>
+          <w:b/>
+          <w:lang w:val="es-MX"/>
+        </w:rPr>
+        <w:t>4</w:t>
+      </w:r>
+      <w:r>
+        <w:rPr>
+          <w:rFonts w:cstheme="minorHAnsi"/>
+          <w:b/>
           <w:lang w:val="es-MX"/>
         </w:rPr>
         <w:t>.</w:t>
@@ -135,23 +180,74 @@
         </w:rPr>
         <w:t xml:space="preserve"> </w:t>
       </w:r>
-    </w:p>
-    <w:p>
-      <w:pPr>
-        <w:jc w:val="both"/>
-        <w:rPr>
-          <w:rFonts w:cstheme="minorHAnsi"/>
-          <w:lang w:val="es-MX"/>
-        </w:rPr>
-      </w:pPr>
-      <w:r>
-        <w:rPr>
-          <w:rFonts w:cstheme="minorHAnsi"/>
-          <w:b/>
-          <w:bCs/>
-          <w:lang w:val="es-MX"/>
-        </w:rPr>
-        <w:t>4.</w:t>
+      <w:r>
+        <w:rPr>
+          <w:rFonts w:cstheme="minorHAnsi"/>
+          <w:lang w:val="es-MX"/>
+        </w:rPr>
+        <w:t xml:space="preserve">Generar el espacio </w:t>
+      </w:r>
+      <w:r>
+        <w:rPr>
+          <w:rFonts w:cstheme="minorHAnsi"/>
+          <w:lang w:val="es-MX"/>
+        </w:rPr>
+        <w:t>donde se va a almacenar el horario (</w:t>
+      </w:r>
+      <w:r>
+        <w:rPr>
+          <w:rFonts w:cstheme="minorHAnsi"/>
+          <w:lang w:val="es-MX"/>
+        </w:rPr>
+        <w:t xml:space="preserve">este </w:t>
+      </w:r>
+      <w:r>
+        <w:rPr>
+          <w:rFonts w:cstheme="minorHAnsi"/>
+          <w:lang w:val="es-MX"/>
+        </w:rPr>
+        <w:t>se divide en horas y días)</w:t>
+      </w:r>
+      <w:r>
+        <w:rPr>
+          <w:rFonts w:cstheme="minorHAnsi"/>
+          <w:lang w:val="es-MX"/>
+        </w:rPr>
+        <w:t>.</w:t>
+      </w:r>
+      <w:r>
+        <w:rPr>
+          <w:rFonts w:cstheme="minorHAnsi"/>
+          <w:lang w:val="es-MX"/>
+        </w:rPr>
+        <w:t xml:space="preserve"> </w:t>
+      </w:r>
+    </w:p>
+    <w:p>
+      <w:pPr>
+        <w:jc w:val="both"/>
+        <w:rPr>
+          <w:rFonts w:cstheme="minorHAnsi"/>
+          <w:lang w:val="es-MX"/>
+        </w:rPr>
+      </w:pPr>
+      <w:r>
+        <w:rPr>
+          <w:rFonts w:cstheme="minorHAnsi"/>
+          <w:b/>
+          <w:bCs/>
+          <w:lang w:val="es-MX"/>
+        </w:rPr>
+        <w:t>5</w:t>
+      </w:r>
+      <w:r>
+        <w:rPr>
+          <w:rFonts w:cstheme="minorHAnsi"/>
+          <w:b/>
+          <w:bCs/>
+          <w:lang w:val="es-MX"/>
+        </w:rPr>
+        <w:t>.</w:t>
       </w:r>
       <w:r>
         <w:rPr>
@@ -193,7 +289,16 @@
           <w:bCs/>
           <w:lang w:val="es-MX"/>
         </w:rPr>
-        <w:t>5.</w:t>
+        <w:t>6</w:t>
+      </w:r>
+      <w:r>
+        <w:rPr>
+          <w:rFonts w:cstheme="minorHAnsi"/>
+          <w:b/>
+          <w:bCs/>
+          <w:lang w:val="es-MX"/>
+        </w:rPr>
+        <w:t>.</w:t>
       </w:r>
       <w:r>
         <w:rPr>
@@ -244,14 +349,30 @@
           <w:bCs/>
           <w:lang w:val="es-MX"/>
         </w:rPr>
-        <w:t>6.</w:t>
-      </w:r>
-      <w:r>
-        <w:rPr>
-          <w:rFonts w:cstheme="minorHAnsi"/>
-          <w:lang w:val="es-MX"/>
-        </w:rPr>
-        <w:t xml:space="preserve"> Separar línea por línea ese </w:t>
+        <w:t>7</w:t>
+      </w:r>
+      <w:r>
+        <w:rPr>
+          <w:rFonts w:cstheme="minorHAnsi"/>
+          <w:b/>
+          <w:bCs/>
+          <w:lang w:val="es-MX"/>
+        </w:rPr>
+        <w:t>.</w:t>
+      </w:r>
+      <w:r>
+        <w:rPr>
+          <w:rFonts w:cstheme="minorHAnsi"/>
+          <w:lang w:val="es-MX"/>
+        </w:rPr>
+        <w:t xml:space="preserve"> </w:t>
+      </w:r>
+      <w:r>
+        <w:rPr>
+          <w:rFonts w:cstheme="minorHAnsi"/>
+          <w:lang w:val="es-MX"/>
+        </w:rPr>
+        <w:t xml:space="preserve">Introducir la información leída del </w:t>
       </w:r>
       <w:proofErr w:type="spellStart"/>
       <w:r>
@@ -262,6 +383,13 @@
         <w:t>txt</w:t>
       </w:r>
       <w:proofErr w:type="spellEnd"/>
+      <w:r>
+        <w:rPr>
+          <w:rFonts w:cstheme="minorHAnsi"/>
+          <w:lang w:val="es-MX"/>
+        </w:rPr>
+        <w:t xml:space="preserve"> de las materias en una matriz</w:t>
+      </w:r>
       <w:r>
         <w:rPr>
           <w:rFonts w:cstheme="minorHAnsi"/>
@@ -288,103 +416,30 @@
           <w:bCs/>
           <w:lang w:val="es-MX"/>
         </w:rPr>
-        <w:t>7.</w:t>
-      </w:r>
-      <w:r>
-        <w:rPr>
-          <w:rFonts w:cstheme="minorHAnsi"/>
-          <w:lang w:val="es-MX"/>
-        </w:rPr>
-        <w:t xml:space="preserve"> Luego separar comas por comas (</w:t>
-      </w:r>
-      <w:proofErr w:type="spellStart"/>
-      <w:r>
-        <w:rPr>
-          <w:rFonts w:cstheme="minorHAnsi"/>
-          <w:lang w:val="es-MX"/>
-        </w:rPr>
-        <w:t>pos</w:t>
-      </w:r>
-      <w:proofErr w:type="spellEnd"/>
-      <w:r>
-        <w:rPr>
-          <w:rFonts w:cstheme="minorHAnsi"/>
-          <w:lang w:val="es-MX"/>
-        </w:rPr>
-        <w:t xml:space="preserve"> 0=</w:t>
-      </w:r>
-      <w:proofErr w:type="spellStart"/>
-      <w:proofErr w:type="gramStart"/>
-      <w:r>
-        <w:rPr>
-          <w:rFonts w:cstheme="minorHAnsi"/>
-          <w:lang w:val="es-MX"/>
-        </w:rPr>
-        <w:t>código,pos</w:t>
-      </w:r>
-      <w:proofErr w:type="spellEnd"/>
-      <w:proofErr w:type="gramEnd"/>
-      <w:r>
-        <w:rPr>
-          <w:rFonts w:cstheme="minorHAnsi"/>
-          <w:lang w:val="es-MX"/>
-        </w:rPr>
-        <w:t xml:space="preserve"> 1=nombre, </w:t>
-      </w:r>
-      <w:proofErr w:type="spellStart"/>
-      <w:r>
-        <w:rPr>
-          <w:rFonts w:cstheme="minorHAnsi"/>
-          <w:lang w:val="es-MX"/>
-        </w:rPr>
-        <w:t>pos</w:t>
-      </w:r>
-      <w:proofErr w:type="spellEnd"/>
-      <w:r>
-        <w:rPr>
-          <w:rFonts w:cstheme="minorHAnsi"/>
-          <w:lang w:val="es-MX"/>
-        </w:rPr>
-        <w:t xml:space="preserve"> 2=créditos, </w:t>
-      </w:r>
-      <w:proofErr w:type="spellStart"/>
-      <w:r>
-        <w:rPr>
-          <w:rFonts w:cstheme="minorHAnsi"/>
-          <w:lang w:val="es-MX"/>
-        </w:rPr>
-        <w:t>pos</w:t>
-      </w:r>
-      <w:proofErr w:type="spellEnd"/>
-      <w:r>
-        <w:rPr>
-          <w:rFonts w:cstheme="minorHAnsi"/>
-          <w:lang w:val="es-MX"/>
-        </w:rPr>
-        <w:t xml:space="preserve"> 3=horas docente, </w:t>
-      </w:r>
-      <w:proofErr w:type="spellStart"/>
-      <w:r>
-        <w:rPr>
-          <w:rFonts w:cstheme="minorHAnsi"/>
-          <w:lang w:val="es-MX"/>
-        </w:rPr>
-        <w:t>pos</w:t>
-      </w:r>
-      <w:proofErr w:type="spellEnd"/>
-      <w:r>
-        <w:rPr>
-          <w:rFonts w:cstheme="minorHAnsi"/>
-          <w:lang w:val="es-MX"/>
-        </w:rPr>
-        <w:t xml:space="preserve"> 4=horas autónomas)</w:t>
-      </w:r>
-      <w:r>
-        <w:rPr>
-          <w:rFonts w:cstheme="minorHAnsi"/>
+        <w:t>8</w:t>
+      </w:r>
+      <w:r>
+        <w:rPr>
+          <w:rFonts w:cstheme="minorHAnsi"/>
+          <w:b/>
+          <w:bCs/>
           <w:lang w:val="es-MX"/>
         </w:rPr>
         <w:t>.</w:t>
+      </w:r>
+      <w:r>
+        <w:rPr>
+          <w:rFonts w:cstheme="minorHAnsi"/>
+          <w:lang w:val="es-MX"/>
+        </w:rPr>
+        <w:t xml:space="preserve"> Verificar si el código que ingreso el usuario existe (compara posición </w:t>
+      </w:r>
+      <w:r>
+        <w:rPr>
+          <w:rFonts w:cstheme="minorHAnsi"/>
+          <w:lang w:val="es-MX"/>
+        </w:rPr>
+        <w:t xml:space="preserve">por posición de la columna de la matriz donde se encuentran almacenados los códigos de las materias) </w:t>
       </w:r>
     </w:p>
     <w:p>
@@ -405,32 +460,13 @@
           <w:bCs/>
           <w:lang w:val="es-MX"/>
         </w:rPr>
-        <w:t>8.</w:t>
-      </w:r>
-      <w:r>
-        <w:rPr>
-          <w:rFonts w:cstheme="minorHAnsi"/>
-          <w:lang w:val="es-MX"/>
-        </w:rPr>
-        <w:t xml:space="preserve"> Verificar si el código que ingreso el usuario existe (compara posición cero con el código que </w:t>
-      </w:r>
-      <w:r>
-        <w:rPr>
-          <w:rFonts w:cstheme="minorHAnsi"/>
-          <w:lang w:val="es-MX"/>
-        </w:rPr>
-        <w:t>ingresó</w:t>
-      </w:r>
-      <w:r>
-        <w:rPr>
-          <w:rFonts w:cstheme="minorHAnsi"/>
-          <w:lang w:val="es-MX"/>
-        </w:rPr>
-        <w:t xml:space="preserve"> el usuario que almacenamos en /1/)</w:t>
-      </w:r>
-      <w:r>
-        <w:rPr>
-          <w:rFonts w:cstheme="minorHAnsi"/>
+        <w:t>9</w:t>
+      </w:r>
+      <w:r>
+        <w:rPr>
+          <w:rFonts w:cstheme="minorHAnsi"/>
+          <w:b/>
+          <w:bCs/>
           <w:lang w:val="es-MX"/>
         </w:rPr>
         <w:t>.</w:t>
@@ -441,6 +477,27 @@
           <w:lang w:val="es-MX"/>
         </w:rPr>
         <w:t xml:space="preserve"> </w:t>
+      </w:r>
+      <w:r>
+        <w:rPr>
+          <w:rFonts w:cstheme="minorHAnsi"/>
+          <w:lang w:val="es-MX"/>
+        </w:rPr>
+        <w:t>Pedir al usuario el horario en el cual matriculo la materia que acaba de ingresar para así m</w:t>
+      </w:r>
+      <w:r>
+        <w:rPr>
+          <w:rFonts w:cstheme="minorHAnsi"/>
+          <w:lang w:val="es-MX"/>
+        </w:rPr>
+        <w:t>odificar el archivo donde se encuentra el horario (la matriz)</w:t>
+      </w:r>
+      <w:r>
+        <w:rPr>
+          <w:rFonts w:cstheme="minorHAnsi"/>
+          <w:lang w:val="es-MX"/>
+        </w:rPr>
+        <w:t xml:space="preserve"> el cual será el HD de la materia semanal.</w:t>
       </w:r>
     </w:p>
     <w:p>
@@ -461,14 +518,14 @@
           <w:bCs/>
           <w:lang w:val="es-MX"/>
         </w:rPr>
-        <w:t>9.</w:t>
-      </w:r>
-      <w:r>
-        <w:rPr>
-          <w:rFonts w:cstheme="minorHAnsi"/>
-          <w:lang w:val="es-MX"/>
-        </w:rPr>
-        <w:t xml:space="preserve"> Modificar el archivo donde se encuentra el horario (la matriz) con los horarios docente de las materias que matriculo</w:t>
+        <w:t>10.</w:t>
+      </w:r>
+      <w:r>
+        <w:rPr>
+          <w:rFonts w:cstheme="minorHAnsi"/>
+          <w:lang w:val="es-MX"/>
+        </w:rPr>
+        <w:t xml:space="preserve"> Comparar que el número de materias que se encuentran en el horario sean igual al número de materias que matriculo, información que se almaceno en /1/ (lo que hace que 8 y 9 se repitan según el número de materias que matriculo)</w:t>
       </w:r>
       <w:r>
         <w:rPr>
@@ -503,14 +560,28 @@
           <w:bCs/>
           <w:lang w:val="es-MX"/>
         </w:rPr>
-        <w:t>10.</w:t>
-      </w:r>
-      <w:r>
-        <w:rPr>
-          <w:rFonts w:cstheme="minorHAnsi"/>
-          <w:lang w:val="es-MX"/>
-        </w:rPr>
-        <w:t xml:space="preserve"> Comparar que el número de materias que se encuentran en el horario sean igual al número de materias que matriculo, información que se almaceno en /1/ (lo que hace que 8 y 9 se repitan según el número de materias que matriculo)</w:t>
+        <w:t>11.</w:t>
+      </w:r>
+      <w:r>
+        <w:rPr>
+          <w:rFonts w:cstheme="minorHAnsi"/>
+          <w:lang w:val="es-MX"/>
+        </w:rPr>
+        <w:t xml:space="preserve"> Hacer cuentas de las HD Y HA según las materias matriculadas (HD semanales totales y HA semanales totales</w:t>
+      </w:r>
+      <w:r>
+        <w:rPr>
+          <w:rFonts w:cstheme="minorHAnsi"/>
+          <w:lang w:val="es-MX"/>
+        </w:rPr>
+        <w:t>, esta información por materia</w:t>
+      </w:r>
+      <w:r>
+        <w:rPr>
+          <w:rFonts w:cstheme="minorHAnsi"/>
+          <w:lang w:val="es-MX"/>
+        </w:rPr>
+        <w:t>)</w:t>
       </w:r>
       <w:r>
         <w:rPr>
@@ -518,13 +589,6 @@
           <w:lang w:val="es-MX"/>
         </w:rPr>
         <w:t>.</w:t>
-      </w:r>
-      <w:r>
-        <w:rPr>
-          <w:rFonts w:cstheme="minorHAnsi"/>
-          <w:lang w:val="es-MX"/>
-        </w:rPr>
-        <w:t xml:space="preserve"> </w:t>
       </w:r>
     </w:p>
     <w:p>
@@ -545,28 +609,14 @@
           <w:bCs/>
           <w:lang w:val="es-MX"/>
         </w:rPr>
-        <w:t>11.</w:t>
-      </w:r>
-      <w:r>
-        <w:rPr>
-          <w:rFonts w:cstheme="minorHAnsi"/>
-          <w:lang w:val="es-MX"/>
-        </w:rPr>
-        <w:t xml:space="preserve"> Hacer cuentas de las HD Y HA según las materias matriculadas (HD semanales totales y HA semanales totales</w:t>
-      </w:r>
-      <w:r>
-        <w:rPr>
-          <w:rFonts w:cstheme="minorHAnsi"/>
-          <w:lang w:val="es-MX"/>
-        </w:rPr>
-        <w:t>, esta información por materia</w:t>
-      </w:r>
-      <w:r>
-        <w:rPr>
-          <w:rFonts w:cstheme="minorHAnsi"/>
-          <w:lang w:val="es-MX"/>
-        </w:rPr>
-        <w:t>)</w:t>
+        <w:t xml:space="preserve">12. </w:t>
+      </w:r>
+      <w:r>
+        <w:rPr>
+          <w:rFonts w:cstheme="minorHAnsi"/>
+          <w:lang w:val="es-MX"/>
+        </w:rPr>
+        <w:t>Leer el archivo que contiene el horario para comparar si las HD se cumplen</w:t>
       </w:r>
       <w:r>
         <w:rPr>
@@ -574,6 +624,13 @@
           <w:lang w:val="es-MX"/>
         </w:rPr>
         <w:t>.</w:t>
+      </w:r>
+      <w:r>
+        <w:rPr>
+          <w:rFonts w:cstheme="minorHAnsi"/>
+          <w:lang w:val="es-MX"/>
+        </w:rPr>
+        <w:t xml:space="preserve"> </w:t>
       </w:r>
     </w:p>
     <w:p>
@@ -590,18 +647,9 @@
       <w:r>
         <w:rPr>
           <w:rFonts w:cstheme="minorHAnsi"/>
-          <w:b/>
-          <w:bCs/>
-          <w:lang w:val="es-MX"/>
-        </w:rPr>
-        <w:t xml:space="preserve">12. </w:t>
-      </w:r>
-      <w:r>
-        <w:rPr>
-          <w:rFonts w:cstheme="minorHAnsi"/>
-          <w:lang w:val="es-MX"/>
-        </w:rPr>
-        <w:t>Leer el archivo que contiene el horario para comparar si las HD se cumplen</w:t>
+          <w:lang w:val="es-MX"/>
+        </w:rPr>
+        <w:t>13. Con los espacios vacíos que se identifiquen al leer la matriz ofrecer posibles horarios de estudio al usuario (ofrecer día por día hora por hora)</w:t>
       </w:r>
       <w:r>
         <w:rPr>
@@ -609,13 +657,6 @@
           <w:lang w:val="es-MX"/>
         </w:rPr>
         <w:t>.</w:t>
-      </w:r>
-      <w:r>
-        <w:rPr>
-          <w:rFonts w:cstheme="minorHAnsi"/>
-          <w:lang w:val="es-MX"/>
-        </w:rPr>
-        <w:t xml:space="preserve"> </w:t>
       </w:r>
     </w:p>
     <w:p>
@@ -632,9 +673,32 @@
       <w:r>
         <w:rPr>
           <w:rFonts w:cstheme="minorHAnsi"/>
-          <w:lang w:val="es-MX"/>
-        </w:rPr>
-        <w:t>13. Con los espacios vacíos que se identifiquen al leer la matriz ofrecer posibles horarios de estudio al usuario (ofrecer día por día hora por hora)</w:t>
+          <w:b/>
+          <w:bCs/>
+          <w:lang w:val="es-MX"/>
+        </w:rPr>
+        <w:t>14.</w:t>
+      </w:r>
+      <w:r>
+        <w:rPr>
+          <w:rFonts w:cstheme="minorHAnsi"/>
+          <w:lang w:val="es-MX"/>
+        </w:rPr>
+        <w:t xml:space="preserve"> Inmediatamente el usuario escoja un horario de estudio </w:t>
+      </w:r>
+      <w:r>
+        <w:rPr>
+          <w:rFonts w:cstheme="minorHAnsi"/>
+          <w:lang w:val="es-MX"/>
+        </w:rPr>
+        <w:t xml:space="preserve">guardar el cambio </w:t>
+      </w:r>
+      <w:r>
+        <w:rPr>
+          <w:rFonts w:cstheme="minorHAnsi"/>
+          <w:lang w:val="es-MX"/>
+        </w:rPr>
+        <w:t>en la matriz</w:t>
       </w:r>
       <w:r>
         <w:rPr>
@@ -642,6 +706,13 @@
           <w:lang w:val="es-MX"/>
         </w:rPr>
         <w:t>.</w:t>
+      </w:r>
+      <w:r>
+        <w:rPr>
+          <w:rFonts w:cstheme="minorHAnsi"/>
+          <w:lang w:val="es-MX"/>
+        </w:rPr>
+        <w:t xml:space="preserve"> </w:t>
       </w:r>
     </w:p>
     <w:p>
@@ -662,28 +733,14 @@
           <w:bCs/>
           <w:lang w:val="es-MX"/>
         </w:rPr>
-        <w:t>14.</w:t>
-      </w:r>
-      <w:r>
-        <w:rPr>
-          <w:rFonts w:cstheme="minorHAnsi"/>
-          <w:lang w:val="es-MX"/>
-        </w:rPr>
-        <w:t xml:space="preserve"> Inmediatamente el usuario escoja un horario de estudio </w:t>
-      </w:r>
-      <w:r>
-        <w:rPr>
-          <w:rFonts w:cstheme="minorHAnsi"/>
-          <w:lang w:val="es-MX"/>
-        </w:rPr>
-        <w:t xml:space="preserve">guardar el cambio </w:t>
-      </w:r>
-      <w:r>
-        <w:rPr>
-          <w:rFonts w:cstheme="minorHAnsi"/>
-          <w:lang w:val="es-MX"/>
-        </w:rPr>
-        <w:t>en la matriz</w:t>
+        <w:t>15.</w:t>
+      </w:r>
+      <w:r>
+        <w:rPr>
+          <w:rFonts w:cstheme="minorHAnsi"/>
+          <w:lang w:val="es-MX"/>
+        </w:rPr>
+        <w:t xml:space="preserve"> Leer la matriz que quedo con todos los cambios que realizo el usuario, sacar de la matriz modificada los HD y HA por materia para verificar que si se cumplan los requerimientos del horario según las materias matriculadas</w:t>
       </w:r>
       <w:r>
         <w:rPr>
@@ -691,13 +748,6 @@
           <w:lang w:val="es-MX"/>
         </w:rPr>
         <w:t>.</w:t>
-      </w:r>
-      <w:r>
-        <w:rPr>
-          <w:rFonts w:cstheme="minorHAnsi"/>
-          <w:lang w:val="es-MX"/>
-        </w:rPr>
-        <w:t xml:space="preserve"> </w:t>
       </w:r>
     </w:p>
     <w:p>
@@ -718,14 +768,14 @@
           <w:bCs/>
           <w:lang w:val="es-MX"/>
         </w:rPr>
-        <w:t>15.</w:t>
-      </w:r>
-      <w:r>
-        <w:rPr>
-          <w:rFonts w:cstheme="minorHAnsi"/>
-          <w:lang w:val="es-MX"/>
-        </w:rPr>
-        <w:t xml:space="preserve"> Leer la matriz que quedo con todos los cambios que realizo el usuario, sacar de la matriz modificada los HD y HA por materia para verificar que si se cumplan los requerimientos del horario según las materias matriculadas</w:t>
+        <w:t>16.</w:t>
+      </w:r>
+      <w:r>
+        <w:rPr>
+          <w:rFonts w:cstheme="minorHAnsi"/>
+          <w:lang w:val="es-MX"/>
+        </w:rPr>
+        <w:t xml:space="preserve"> Si esto no se cumple advertir al usuario que falta incluir en el horario HA de tal materia</w:t>
       </w:r>
       <w:r>
         <w:rPr>
@@ -753,14 +803,14 @@
           <w:bCs/>
           <w:lang w:val="es-MX"/>
         </w:rPr>
-        <w:t>16.</w:t>
-      </w:r>
-      <w:r>
-        <w:rPr>
-          <w:rFonts w:cstheme="minorHAnsi"/>
-          <w:lang w:val="es-MX"/>
-        </w:rPr>
-        <w:t xml:space="preserve"> Si esto no se cumple advertir al usuario que falta incluir en el horario HA de tal materia</w:t>
+        <w:t>17.</w:t>
+      </w:r>
+      <w:r>
+        <w:rPr>
+          <w:rFonts w:cstheme="minorHAnsi"/>
+          <w:lang w:val="es-MX"/>
+        </w:rPr>
+        <w:t xml:space="preserve"> Mirar huecos actuales de la matriz para ofrecer posibles horarios de estudio</w:t>
       </w:r>
       <w:r>
         <w:rPr>
@@ -788,14 +838,14 @@
           <w:bCs/>
           <w:lang w:val="es-MX"/>
         </w:rPr>
-        <w:t>17.</w:t>
-      </w:r>
-      <w:r>
-        <w:rPr>
-          <w:rFonts w:cstheme="minorHAnsi"/>
-          <w:lang w:val="es-MX"/>
-        </w:rPr>
-        <w:t xml:space="preserve"> Mirar huecos actuales de la matriz para ofrecer posibles horarios de estudio</w:t>
+        <w:t>18.</w:t>
+      </w:r>
+      <w:r>
+        <w:rPr>
+          <w:rFonts w:cstheme="minorHAnsi"/>
+          <w:lang w:val="es-MX"/>
+        </w:rPr>
+        <w:t xml:space="preserve"> Comparar horario final con HD Y HA con los cambios que haga el usuario (esto hasta que se cumplan con los requerimientos)</w:t>
       </w:r>
       <w:r>
         <w:rPr>
@@ -803,6 +853,13 @@
           <w:lang w:val="es-MX"/>
         </w:rPr>
         <w:t>.</w:t>
+      </w:r>
+      <w:r>
+        <w:rPr>
+          <w:rFonts w:cstheme="minorHAnsi"/>
+          <w:lang w:val="es-MX"/>
+        </w:rPr>
+        <w:t xml:space="preserve"> </w:t>
       </w:r>
     </w:p>
     <w:p>
@@ -823,14 +880,14 @@
           <w:bCs/>
           <w:lang w:val="es-MX"/>
         </w:rPr>
-        <w:t>18.</w:t>
-      </w:r>
-      <w:r>
-        <w:rPr>
-          <w:rFonts w:cstheme="minorHAnsi"/>
-          <w:lang w:val="es-MX"/>
-        </w:rPr>
-        <w:t xml:space="preserve"> Comparar horario final con HD Y HA con los cambios que haga el usuario (esto hasta que se cumplan con los requerimientos)</w:t>
+        <w:t>19.</w:t>
+      </w:r>
+      <w:r>
+        <w:rPr>
+          <w:rFonts w:cstheme="minorHAnsi"/>
+          <w:lang w:val="es-MX"/>
+        </w:rPr>
+        <w:t xml:space="preserve"> Guardar archivo horario (va a contener todos los cambios realizados en la matriz)</w:t>
       </w:r>
       <w:r>
         <w:rPr>
@@ -839,90 +896,792 @@
         </w:rPr>
         <w:t>.</w:t>
       </w:r>
-      <w:r>
-        <w:rPr>
-          <w:rFonts w:cstheme="minorHAnsi"/>
+    </w:p>
+    <w:p>
+      <w:pPr>
+        <w:jc w:val="both"/>
+        <w:rPr>
+          <w:rFonts w:cstheme="minorHAnsi"/>
+          <w:b/>
+          <w:bCs/>
+          <w:lang w:val="es-MX"/>
+        </w:rPr>
+      </w:pPr>
+    </w:p>
+    <w:p>
+      <w:pPr>
+        <w:jc w:val="both"/>
+        <w:rPr>
+          <w:rFonts w:cstheme="minorHAnsi"/>
+          <w:b/>
+          <w:bCs/>
+          <w:lang w:val="es-MX"/>
+        </w:rPr>
+      </w:pPr>
+    </w:p>
+    <w:p>
+      <w:pPr>
+        <w:jc w:val="both"/>
+        <w:rPr>
+          <w:rFonts w:cstheme="minorHAnsi"/>
+          <w:b/>
+          <w:bCs/>
+          <w:sz w:val="28"/>
+          <w:szCs w:val="28"/>
+          <w:lang w:val="es-MX"/>
+        </w:rPr>
+      </w:pPr>
+      <w:r>
+        <w:rPr>
+          <w:rFonts w:cstheme="minorHAnsi"/>
+          <w:b/>
+          <w:bCs/>
+          <w:sz w:val="28"/>
+          <w:szCs w:val="28"/>
+          <w:lang w:val="es-MX"/>
+        </w:rPr>
+        <w:t>Funcionamiento de las funciones:</w:t>
+      </w:r>
+    </w:p>
+    <w:p>
+      <w:pPr>
+        <w:jc w:val="both"/>
+        <w:rPr>
+          <w:rFonts w:cstheme="minorHAnsi"/>
+          <w:lang w:val="es-MX"/>
+        </w:rPr>
+      </w:pPr>
+      <w:r>
+        <w:rPr>
+          <w:rFonts w:cstheme="minorHAnsi"/>
+          <w:b/>
+          <w:bCs/>
+          <w:lang w:val="es-MX"/>
+        </w:rPr>
+        <w:t xml:space="preserve">Función 1:  </w:t>
+      </w:r>
+      <w:r>
+        <w:rPr>
+          <w:rFonts w:cstheme="minorHAnsi"/>
+          <w:lang w:val="es-MX"/>
+        </w:rPr>
+        <w:t xml:space="preserve">función que retorna un arreglo de </w:t>
+      </w:r>
+      <w:proofErr w:type="spellStart"/>
+      <w:r>
+        <w:rPr>
+          <w:rFonts w:cstheme="minorHAnsi"/>
+          <w:lang w:val="es-MX"/>
+        </w:rPr>
+        <w:t>char</w:t>
+      </w:r>
+      <w:proofErr w:type="spellEnd"/>
+      <w:r>
+        <w:rPr>
+          <w:rFonts w:cstheme="minorHAnsi"/>
+          <w:lang w:val="es-MX"/>
+        </w:rPr>
+        <w:t xml:space="preserve"> el cual es el código de la materia, se usara la memoria dinámica o la memoria estática según convenga a la hora de realizar el programa, para que este arreglo se almacene en un espacio de memoria durante la ejecución del programa.</w:t>
+      </w:r>
+    </w:p>
+    <w:p>
+      <w:pPr>
+        <w:jc w:val="both"/>
+        <w:rPr>
+          <w:rFonts w:cstheme="minorHAnsi"/>
+          <w:lang w:val="es-MX"/>
+        </w:rPr>
+      </w:pPr>
+      <w:r>
+        <w:rPr>
+          <w:rFonts w:cstheme="minorHAnsi"/>
+          <w:b/>
+          <w:bCs/>
+          <w:lang w:val="es-MX"/>
+        </w:rPr>
+        <w:t>Función 2:</w:t>
+      </w:r>
+      <w:r>
+        <w:rPr>
+          <w:rFonts w:cstheme="minorHAnsi"/>
+          <w:b/>
+          <w:bCs/>
           <w:lang w:val="es-MX"/>
         </w:rPr>
         <w:t xml:space="preserve"> </w:t>
       </w:r>
-    </w:p>
-    <w:p>
-      <w:pPr>
-        <w:tabs>
-          <w:tab w:val="left" w:pos="895"/>
-        </w:tabs>
-        <w:jc w:val="both"/>
-        <w:rPr>
-          <w:rFonts w:cstheme="minorHAnsi"/>
-          <w:lang w:val="es-MX"/>
-        </w:rPr>
-      </w:pPr>
-      <w:r>
-        <w:rPr>
-          <w:rFonts w:cstheme="minorHAnsi"/>
-          <w:b/>
-          <w:bCs/>
-          <w:lang w:val="es-MX"/>
-        </w:rPr>
-        <w:t>19.</w:t>
-      </w:r>
-      <w:r>
-        <w:rPr>
-          <w:rFonts w:cstheme="minorHAnsi"/>
-          <w:lang w:val="es-MX"/>
-        </w:rPr>
-        <w:t xml:space="preserve"> Guardar archivo horario (va a contener todos los cambios realizados en la matriz)</w:t>
-      </w:r>
-      <w:r>
-        <w:rPr>
-          <w:rFonts w:cstheme="minorHAnsi"/>
-          <w:lang w:val="es-MX"/>
-        </w:rPr>
-        <w:t>.</w:t>
-      </w:r>
-    </w:p>
-    <w:p>
-      <w:pPr>
-        <w:jc w:val="both"/>
-        <w:rPr>
-          <w:rFonts w:cstheme="minorHAnsi"/>
-          <w:b/>
-          <w:bCs/>
-          <w:lang w:val="es-MX"/>
-        </w:rPr>
-      </w:pPr>
-    </w:p>
-    <w:p>
-      <w:pPr>
-        <w:jc w:val="both"/>
-        <w:rPr>
-          <w:rFonts w:cstheme="minorHAnsi"/>
-          <w:b/>
-          <w:bCs/>
-          <w:lang w:val="es-MX"/>
-        </w:rPr>
-      </w:pPr>
-    </w:p>
-    <w:p>
-      <w:pPr>
-        <w:jc w:val="both"/>
-        <w:rPr>
-          <w:rFonts w:cstheme="minorHAnsi"/>
-          <w:b/>
-          <w:bCs/>
-          <w:lang w:val="es-MX"/>
-        </w:rPr>
-      </w:pPr>
-      <w:r>
-        <w:rPr>
-          <w:rFonts w:cstheme="minorHAnsi"/>
-          <w:b/>
-          <w:bCs/>
-          <w:lang w:val="es-MX"/>
-        </w:rPr>
-        <w:t>Funcionamiento de las funciones:</w:t>
-      </w:r>
+      <w:r>
+        <w:rPr>
+          <w:rFonts w:cstheme="minorHAnsi"/>
+          <w:lang w:val="es-MX"/>
+        </w:rPr>
+        <w:t xml:space="preserve">función </w:t>
+      </w:r>
+      <w:r>
+        <w:rPr>
+          <w:rFonts w:cstheme="minorHAnsi"/>
+          <w:lang w:val="es-MX"/>
+        </w:rPr>
+        <w:t xml:space="preserve">donde se resta la hora de </w:t>
+      </w:r>
+      <w:r>
+        <w:rPr>
+          <w:rFonts w:cstheme="minorHAnsi"/>
+          <w:lang w:val="es-MX"/>
+        </w:rPr>
+        <w:t>finalización</w:t>
+      </w:r>
+      <w:r>
+        <w:rPr>
+          <w:rFonts w:cstheme="minorHAnsi"/>
+          <w:lang w:val="es-MX"/>
+        </w:rPr>
+        <w:t xml:space="preserve"> de la jornada con la hora de inicio de la jornada </w:t>
+      </w:r>
+      <w:r>
+        <w:rPr>
+          <w:rFonts w:cstheme="minorHAnsi"/>
+          <w:lang w:val="es-MX"/>
+        </w:rPr>
+        <w:t xml:space="preserve">lo </w:t>
+      </w:r>
+      <w:r>
+        <w:rPr>
+          <w:rFonts w:cstheme="minorHAnsi"/>
+          <w:lang w:val="es-MX"/>
+        </w:rPr>
+        <w:t>que retorna un entero que indicara la cantidad de horas a estudiar en el día del usuario</w:t>
+      </w:r>
+      <w:r>
+        <w:rPr>
+          <w:rFonts w:cstheme="minorHAnsi"/>
+          <w:lang w:val="es-MX"/>
+        </w:rPr>
+        <w:t xml:space="preserve">, lo que serán las filas de la matriz </w:t>
+      </w:r>
+    </w:p>
+    <w:p>
+      <w:pPr>
+        <w:jc w:val="both"/>
+        <w:rPr>
+          <w:rFonts w:cstheme="minorHAnsi"/>
+          <w:lang w:val="es-MX"/>
+        </w:rPr>
+      </w:pPr>
+      <w:r>
+        <w:rPr>
+          <w:rFonts w:cstheme="minorHAnsi"/>
+          <w:b/>
+          <w:bCs/>
+          <w:lang w:val="es-MX"/>
+        </w:rPr>
+        <w:t>Función 3:</w:t>
+      </w:r>
+      <w:r>
+        <w:rPr>
+          <w:rFonts w:cstheme="minorHAnsi"/>
+          <w:b/>
+          <w:bCs/>
+          <w:lang w:val="es-MX"/>
+        </w:rPr>
+        <w:t xml:space="preserve"> </w:t>
+      </w:r>
+      <w:r>
+        <w:rPr>
+          <w:rFonts w:cstheme="minorHAnsi"/>
+          <w:lang w:val="es-MX"/>
+        </w:rPr>
+        <w:t>función que retorna</w:t>
+      </w:r>
+      <w:r>
+        <w:rPr>
+          <w:rFonts w:cstheme="minorHAnsi"/>
+          <w:b/>
+          <w:bCs/>
+          <w:lang w:val="es-MX"/>
+        </w:rPr>
+        <w:t xml:space="preserve"> </w:t>
+      </w:r>
+      <w:r>
+        <w:rPr>
+          <w:rFonts w:cstheme="minorHAnsi"/>
+          <w:lang w:val="es-MX"/>
+        </w:rPr>
+        <w:t xml:space="preserve">true o false si desea guardar los datos o no respectivamente. </w:t>
+      </w:r>
+    </w:p>
+    <w:p>
+      <w:pPr>
+        <w:jc w:val="both"/>
+        <w:rPr>
+          <w:rFonts w:cstheme="minorHAnsi"/>
+          <w:b/>
+          <w:bCs/>
+          <w:lang w:val="es-MX"/>
+        </w:rPr>
+      </w:pPr>
+      <w:r>
+        <w:rPr>
+          <w:rFonts w:cstheme="minorHAnsi"/>
+          <w:b/>
+          <w:bCs/>
+          <w:lang w:val="es-MX"/>
+        </w:rPr>
+        <w:t xml:space="preserve">Función 4: </w:t>
+      </w:r>
+      <w:r>
+        <w:rPr>
+          <w:rFonts w:cstheme="minorHAnsi"/>
+          <w:lang w:val="es-MX"/>
+        </w:rPr>
+        <w:t xml:space="preserve">función que retorna una matriz de </w:t>
+      </w:r>
+      <w:proofErr w:type="spellStart"/>
+      <w:r>
+        <w:rPr>
+          <w:rFonts w:cstheme="minorHAnsi"/>
+          <w:lang w:val="es-MX"/>
+        </w:rPr>
+        <w:t>chars</w:t>
+      </w:r>
+      <w:proofErr w:type="spellEnd"/>
+      <w:r>
+        <w:rPr>
+          <w:rFonts w:cstheme="minorHAnsi"/>
+          <w:lang w:val="es-MX"/>
+        </w:rPr>
+        <w:t xml:space="preserve"> </w:t>
+      </w:r>
+      <w:proofErr w:type="spellStart"/>
+      <w:r>
+        <w:rPr>
+          <w:rFonts w:cstheme="minorHAnsi"/>
+          <w:lang w:val="es-MX"/>
+        </w:rPr>
+        <w:t>mxn</w:t>
+      </w:r>
+      <w:proofErr w:type="spellEnd"/>
+      <w:r>
+        <w:rPr>
+          <w:rFonts w:cstheme="minorHAnsi"/>
+          <w:lang w:val="es-MX"/>
+        </w:rPr>
+        <w:t xml:space="preserve"> donde m= franja horaria estipulada por el usuario y n=7 días de la semana </w:t>
+      </w:r>
+    </w:p>
+    <w:p>
+      <w:pPr>
+        <w:jc w:val="both"/>
+        <w:rPr>
+          <w:rFonts w:cstheme="minorHAnsi"/>
+          <w:lang w:val="es-MX"/>
+        </w:rPr>
+      </w:pPr>
+      <w:r>
+        <w:rPr>
+          <w:rFonts w:cstheme="minorHAnsi"/>
+          <w:b/>
+          <w:bCs/>
+          <w:lang w:val="es-MX"/>
+        </w:rPr>
+        <w:t>Función 5:</w:t>
+      </w:r>
+      <w:r>
+        <w:rPr>
+          <w:rFonts w:cstheme="minorHAnsi"/>
+          <w:b/>
+          <w:bCs/>
+          <w:lang w:val="es-MX"/>
+        </w:rPr>
+        <w:t xml:space="preserve"> </w:t>
+      </w:r>
+      <w:r>
+        <w:rPr>
+          <w:rFonts w:cstheme="minorHAnsi"/>
+          <w:lang w:val="es-MX"/>
+        </w:rPr>
+        <w:t xml:space="preserve">función que retorna un entero el cual es el numero de materias </w:t>
+      </w:r>
+    </w:p>
+    <w:p>
+      <w:pPr>
+        <w:jc w:val="both"/>
+        <w:rPr>
+          <w:rFonts w:cstheme="minorHAnsi"/>
+          <w:lang w:val="es-MX"/>
+        </w:rPr>
+      </w:pPr>
+      <w:r>
+        <w:rPr>
+          <w:rFonts w:cstheme="minorHAnsi"/>
+          <w:b/>
+          <w:bCs/>
+          <w:lang w:val="es-MX"/>
+        </w:rPr>
+        <w:t xml:space="preserve">Función 6: </w:t>
+      </w:r>
+      <w:r>
+        <w:rPr>
+          <w:rFonts w:cstheme="minorHAnsi"/>
+          <w:lang w:val="es-MX"/>
+        </w:rPr>
+        <w:t xml:space="preserve">función </w:t>
+      </w:r>
+      <w:r>
+        <w:rPr>
+          <w:rFonts w:cstheme="minorHAnsi"/>
+          <w:lang w:val="es-MX"/>
+        </w:rPr>
+        <w:t xml:space="preserve">que </w:t>
+      </w:r>
+      <w:r>
+        <w:rPr>
+          <w:rFonts w:cstheme="minorHAnsi"/>
+          <w:lang w:val="es-MX"/>
+        </w:rPr>
+        <w:t xml:space="preserve">retorna unos arreglos de </w:t>
+      </w:r>
+      <w:proofErr w:type="spellStart"/>
+      <w:r>
+        <w:rPr>
+          <w:rFonts w:cstheme="minorHAnsi"/>
+          <w:lang w:val="es-MX"/>
+        </w:rPr>
+        <w:t>char</w:t>
+      </w:r>
+      <w:proofErr w:type="spellEnd"/>
+      <w:r>
+        <w:rPr>
+          <w:rFonts w:cstheme="minorHAnsi"/>
+          <w:lang w:val="es-MX"/>
+        </w:rPr>
+        <w:t xml:space="preserve"> </w:t>
+      </w:r>
+      <w:r>
+        <w:rPr>
+          <w:rFonts w:cstheme="minorHAnsi"/>
+          <w:lang w:val="es-MX"/>
+        </w:rPr>
+        <w:t xml:space="preserve">el cual contiene el archivo leído </w:t>
+      </w:r>
+      <w:r>
+        <w:rPr>
+          <w:rFonts w:cstheme="minorHAnsi"/>
+          <w:lang w:val="es-MX"/>
+        </w:rPr>
+        <w:t>que</w:t>
+      </w:r>
+      <w:r>
+        <w:rPr>
+          <w:rFonts w:cstheme="minorHAnsi"/>
+          <w:lang w:val="es-MX"/>
+        </w:rPr>
+        <w:t xml:space="preserve"> esta separado de la siguiente manera </w:t>
+      </w:r>
+      <w:r>
+        <w:rPr>
+          <w:rFonts w:cstheme="minorHAnsi"/>
+          <w:lang w:val="es-MX"/>
+        </w:rPr>
+        <w:t>(</w:t>
+      </w:r>
+      <w:proofErr w:type="spellStart"/>
+      <w:proofErr w:type="gramStart"/>
+      <w:r>
+        <w:rPr>
+          <w:rFonts w:cstheme="minorHAnsi"/>
+          <w:lang w:val="es-MX"/>
+        </w:rPr>
+        <w:t>código,materia</w:t>
+      </w:r>
+      <w:proofErr w:type="gramEnd"/>
+      <w:r>
+        <w:rPr>
+          <w:rFonts w:cstheme="minorHAnsi"/>
+          <w:lang w:val="es-MX"/>
+        </w:rPr>
+        <w:t>,créditos,HD,HA</w:t>
+      </w:r>
+      <w:proofErr w:type="spellEnd"/>
+      <w:r>
+        <w:rPr>
+          <w:rFonts w:cstheme="minorHAnsi"/>
+          <w:lang w:val="es-MX"/>
+        </w:rPr>
+        <w:t xml:space="preserve">) </w:t>
+      </w:r>
+    </w:p>
+    <w:p>
+      <w:pPr>
+        <w:jc w:val="both"/>
+        <w:rPr>
+          <w:rFonts w:cstheme="minorHAnsi"/>
+          <w:lang w:val="es-MX"/>
+        </w:rPr>
+      </w:pPr>
+      <w:r>
+        <w:rPr>
+          <w:rFonts w:cstheme="minorHAnsi"/>
+          <w:b/>
+          <w:bCs/>
+          <w:lang w:val="es-MX"/>
+        </w:rPr>
+        <w:t>Función 7:</w:t>
+      </w:r>
+      <w:r>
+        <w:rPr>
+          <w:rFonts w:cstheme="minorHAnsi"/>
+          <w:lang w:val="es-MX"/>
+        </w:rPr>
+        <w:t xml:space="preserve"> función que recibe un arreglo y lo introduce en una matriz donde cada fila, m= es la cantidad de materias, y cada columna, n=5 es la cantidad de información de cada materia (0=codigo,1=materia,2=creditos,3=HD,4=HA)</w:t>
+      </w:r>
+    </w:p>
+    <w:p>
+      <w:pPr>
+        <w:jc w:val="both"/>
+        <w:rPr>
+          <w:rFonts w:cstheme="minorHAnsi"/>
+          <w:lang w:val="es-MX"/>
+        </w:rPr>
+      </w:pPr>
+      <w:r>
+        <w:rPr>
+          <w:rFonts w:cstheme="minorHAnsi"/>
+          <w:b/>
+          <w:bCs/>
+          <w:lang w:val="es-MX"/>
+        </w:rPr>
+        <w:t>Función 8:</w:t>
+      </w:r>
+      <w:r>
+        <w:rPr>
+          <w:rFonts w:cstheme="minorHAnsi"/>
+          <w:b/>
+          <w:bCs/>
+          <w:lang w:val="es-MX"/>
+        </w:rPr>
+        <w:t xml:space="preserve"> </w:t>
+      </w:r>
+      <w:r>
+        <w:rPr>
+          <w:rFonts w:cstheme="minorHAnsi"/>
+          <w:lang w:val="es-MX"/>
+        </w:rPr>
+        <w:t xml:space="preserve">función que retorna un true o false que recibe como parámetro de entrada un arreglo de </w:t>
+      </w:r>
+      <w:proofErr w:type="spellStart"/>
+      <w:r>
+        <w:rPr>
+          <w:rFonts w:cstheme="minorHAnsi"/>
+          <w:lang w:val="es-MX"/>
+        </w:rPr>
+        <w:t>char</w:t>
+      </w:r>
+      <w:proofErr w:type="spellEnd"/>
+      <w:r>
+        <w:rPr>
+          <w:rFonts w:cstheme="minorHAnsi"/>
+          <w:lang w:val="es-MX"/>
+        </w:rPr>
+        <w:t xml:space="preserve"> y la matriz que se generó a partir del texto leído donde true significa que la materia esta o no esta en el pensum </w:t>
+      </w:r>
+    </w:p>
+    <w:p>
+      <w:pPr>
+        <w:jc w:val="both"/>
+        <w:rPr>
+          <w:rFonts w:cstheme="minorHAnsi"/>
+          <w:lang w:val="es-MX"/>
+        </w:rPr>
+      </w:pPr>
+      <w:r>
+        <w:rPr>
+          <w:rFonts w:cstheme="minorHAnsi"/>
+          <w:b/>
+          <w:bCs/>
+          <w:lang w:val="es-MX"/>
+        </w:rPr>
+        <w:t>Función 9</w:t>
+      </w:r>
+      <w:r>
+        <w:rPr>
+          <w:rFonts w:cstheme="minorHAnsi"/>
+          <w:lang w:val="es-MX"/>
+        </w:rPr>
+        <w:t xml:space="preserve">: </w:t>
+      </w:r>
+      <w:r>
+        <w:rPr>
+          <w:rFonts w:cstheme="minorHAnsi"/>
+          <w:lang w:val="es-MX"/>
+        </w:rPr>
+        <w:t xml:space="preserve"> función que retorna la </w:t>
+      </w:r>
+      <w:proofErr w:type="gramStart"/>
+      <w:r>
+        <w:rPr>
+          <w:rFonts w:cstheme="minorHAnsi"/>
+          <w:lang w:val="es-MX"/>
+        </w:rPr>
+        <w:t>matriz</w:t>
+      </w:r>
+      <w:r>
+        <w:rPr>
+          <w:rFonts w:cstheme="minorHAnsi"/>
+          <w:lang w:val="es-MX"/>
+        </w:rPr>
+        <w:t xml:space="preserve"> </w:t>
+      </w:r>
+      <w:r>
+        <w:rPr>
+          <w:rFonts w:cstheme="minorHAnsi"/>
+          <w:lang w:val="es-MX"/>
+        </w:rPr>
+        <w:t>horari</w:t>
+      </w:r>
+      <w:r>
+        <w:rPr>
+          <w:rFonts w:cstheme="minorHAnsi"/>
+          <w:lang w:val="es-MX"/>
+        </w:rPr>
+        <w:t>o</w:t>
+      </w:r>
+      <w:proofErr w:type="gramEnd"/>
+      <w:r>
+        <w:rPr>
+          <w:rFonts w:cstheme="minorHAnsi"/>
+          <w:lang w:val="es-MX"/>
+        </w:rPr>
+        <w:t xml:space="preserve"> </w:t>
+      </w:r>
+      <w:r>
+        <w:rPr>
+          <w:rFonts w:cstheme="minorHAnsi"/>
+          <w:lang w:val="es-MX"/>
+        </w:rPr>
+        <w:t>con la materia matriculada</w:t>
+      </w:r>
+      <w:r>
+        <w:rPr>
+          <w:rFonts w:cstheme="minorHAnsi"/>
+          <w:lang w:val="es-MX"/>
+        </w:rPr>
+        <w:t>,</w:t>
+      </w:r>
+      <w:r>
+        <w:rPr>
+          <w:rFonts w:cstheme="minorHAnsi"/>
+          <w:lang w:val="es-MX"/>
+        </w:rPr>
+        <w:t xml:space="preserve"> la cual recibe como parámetro de entrada</w:t>
+      </w:r>
+      <w:r>
+        <w:rPr>
+          <w:rFonts w:cstheme="minorHAnsi"/>
+          <w:b/>
+          <w:bCs/>
+          <w:sz w:val="28"/>
+          <w:szCs w:val="28"/>
+          <w:lang w:val="es-MX"/>
+        </w:rPr>
+        <w:t xml:space="preserve"> </w:t>
+      </w:r>
+      <w:r>
+        <w:rPr>
+          <w:rFonts w:cstheme="minorHAnsi"/>
+          <w:lang w:val="es-MX"/>
+        </w:rPr>
+        <w:t xml:space="preserve">un entero que es la hora de inicio de la jornada de estudio del usuario, otro el cual es el final de la jornada de estudio y un arreglo que contiene el nombre de la materia. Dentro de esta función se pide al usuario la hora y los días de clase y se verifica si esta disponible </w:t>
+      </w:r>
+    </w:p>
+    <w:p>
+      <w:pPr>
+        <w:jc w:val="both"/>
+        <w:rPr>
+          <w:rFonts w:cstheme="minorHAnsi"/>
+          <w:lang w:val="es-MX"/>
+        </w:rPr>
+      </w:pPr>
+      <w:r>
+        <w:rPr>
+          <w:rFonts w:cstheme="minorHAnsi"/>
+          <w:b/>
+          <w:bCs/>
+          <w:lang w:val="es-MX"/>
+        </w:rPr>
+        <w:t>Función 10:</w:t>
+      </w:r>
+      <w:r>
+        <w:rPr>
+          <w:rFonts w:cstheme="minorHAnsi"/>
+          <w:lang w:val="es-MX"/>
+        </w:rPr>
+        <w:t xml:space="preserve"> </w:t>
+      </w:r>
+      <w:r>
+        <w:rPr>
+          <w:rFonts w:cstheme="minorHAnsi"/>
+          <w:lang w:val="es-MX"/>
+        </w:rPr>
+        <w:t xml:space="preserve">función que retorna un booleano que compara el retorno de la función 5 siendo false si el número de materias matriculadas es mayor o menor al dado en esta función o siendo true si son iguales. </w:t>
+      </w:r>
+    </w:p>
+    <w:p>
+      <w:pPr>
+        <w:jc w:val="both"/>
+        <w:rPr>
+          <w:rFonts w:cstheme="minorHAnsi"/>
+          <w:lang w:val="es-MX"/>
+        </w:rPr>
+      </w:pPr>
+      <w:r>
+        <w:rPr>
+          <w:rFonts w:cstheme="minorHAnsi"/>
+          <w:b/>
+          <w:bCs/>
+          <w:lang w:val="es-MX"/>
+        </w:rPr>
+        <w:t>Función 11:</w:t>
+      </w:r>
+      <w:r>
+        <w:rPr>
+          <w:rFonts w:cstheme="minorHAnsi"/>
+          <w:b/>
+          <w:bCs/>
+          <w:lang w:val="es-MX"/>
+        </w:rPr>
+        <w:t xml:space="preserve"> </w:t>
+      </w:r>
+      <w:r>
+        <w:rPr>
+          <w:rFonts w:cstheme="minorHAnsi"/>
+          <w:lang w:val="es-MX"/>
+        </w:rPr>
+        <w:t xml:space="preserve">función que retorna una matriz horas de </w:t>
+      </w:r>
+      <w:proofErr w:type="spellStart"/>
+      <w:r>
+        <w:rPr>
+          <w:rFonts w:cstheme="minorHAnsi"/>
+          <w:lang w:val="es-MX"/>
+        </w:rPr>
+        <w:t>chars</w:t>
+      </w:r>
+      <w:proofErr w:type="spellEnd"/>
+      <w:r>
+        <w:rPr>
+          <w:rFonts w:cstheme="minorHAnsi"/>
+          <w:lang w:val="es-MX"/>
+        </w:rPr>
+        <w:t xml:space="preserve"> m=número de materias matriculadas, n=2 donde la columna 1=HD y la columna 2=HA. </w:t>
+      </w:r>
+    </w:p>
+    <w:p>
+      <w:pPr>
+        <w:jc w:val="both"/>
+        <w:rPr>
+          <w:rFonts w:cstheme="minorHAnsi"/>
+          <w:lang w:val="es-MX"/>
+        </w:rPr>
+      </w:pPr>
+      <w:r>
+        <w:rPr>
+          <w:rFonts w:cstheme="minorHAnsi"/>
+          <w:b/>
+          <w:bCs/>
+          <w:lang w:val="es-MX"/>
+        </w:rPr>
+        <w:t>Función 12</w:t>
+      </w:r>
+      <w:r>
+        <w:rPr>
+          <w:rFonts w:cstheme="minorHAnsi"/>
+          <w:lang w:val="es-MX"/>
+        </w:rPr>
+        <w:t xml:space="preserve">: comparar si las HD de la matriz horas son iguales a las registradas hasta el momento en la matriz horario. </w:t>
+      </w:r>
+    </w:p>
+    <w:p>
+      <w:pPr>
+        <w:jc w:val="both"/>
+        <w:rPr>
+          <w:rFonts w:cstheme="minorHAnsi"/>
+          <w:lang w:val="es-MX"/>
+        </w:rPr>
+      </w:pPr>
+      <w:r>
+        <w:rPr>
+          <w:rFonts w:cstheme="minorHAnsi"/>
+          <w:b/>
+          <w:bCs/>
+          <w:lang w:val="es-MX"/>
+        </w:rPr>
+        <w:t>Función</w:t>
+      </w:r>
+      <w:r>
+        <w:rPr>
+          <w:rFonts w:cstheme="minorHAnsi"/>
+          <w:b/>
+          <w:bCs/>
+          <w:lang w:val="es-MX"/>
+        </w:rPr>
+        <w:t xml:space="preserve"> 13:</w:t>
+      </w:r>
+      <w:r>
+        <w:rPr>
+          <w:rFonts w:cstheme="minorHAnsi"/>
+          <w:lang w:val="es-MX"/>
+        </w:rPr>
+        <w:t xml:space="preserve"> Al </w:t>
+      </w:r>
+      <w:r>
+        <w:rPr>
+          <w:rFonts w:cstheme="minorHAnsi"/>
+          <w:lang w:val="es-MX"/>
+        </w:rPr>
+        <w:t xml:space="preserve">recorrer la </w:t>
+      </w:r>
+      <w:proofErr w:type="gramStart"/>
+      <w:r>
+        <w:rPr>
+          <w:rFonts w:cstheme="minorHAnsi"/>
+          <w:lang w:val="es-MX"/>
+        </w:rPr>
+        <w:t>matriz horario</w:t>
+      </w:r>
+      <w:proofErr w:type="gramEnd"/>
+      <w:r>
+        <w:rPr>
+          <w:rFonts w:cstheme="minorHAnsi"/>
+          <w:lang w:val="es-MX"/>
+        </w:rPr>
+        <w:t xml:space="preserve"> imprimirá todo espacio que no este ocupado por un </w:t>
+      </w:r>
+      <w:proofErr w:type="spellStart"/>
+      <w:r>
+        <w:rPr>
+          <w:rFonts w:cstheme="minorHAnsi"/>
+          <w:lang w:val="es-MX"/>
+        </w:rPr>
+        <w:t>char</w:t>
+      </w:r>
+      <w:proofErr w:type="spellEnd"/>
+      <w:r>
+        <w:rPr>
+          <w:rFonts w:cstheme="minorHAnsi"/>
+          <w:lang w:val="es-MX"/>
+        </w:rPr>
+        <w:t xml:space="preserve"> y lo ofrecerá como posible horario de estudio.</w:t>
+      </w:r>
+    </w:p>
+    <w:p>
+      <w:pPr>
+        <w:jc w:val="both"/>
+        <w:rPr>
+          <w:rFonts w:cstheme="minorHAnsi"/>
+          <w:lang w:val="es-MX"/>
+        </w:rPr>
+      </w:pPr>
     </w:p>
     <w:sectPr>
       <w:pgSz w:w="12240" w:h="15840"/>

--- a/Planteamiento_parcial_1.docx
+++ b/Planteamiento_parcial_1.docx
@@ -131,7 +131,6 @@
         <w:t xml:space="preserve"> Función que le pregunta al usuario si quiere guardar el horario un </w:t>
       </w:r>
       <w:proofErr w:type="spellStart"/>
-      <w:proofErr w:type="gramStart"/>
       <w:r>
         <w:rPr>
           <w:rFonts w:cstheme="minorHAnsi"/>
@@ -145,9 +144,8 @@
           <w:rFonts w:cstheme="minorHAnsi"/>
           <w:lang w:val="es-MX"/>
         </w:rPr>
-        <w:t xml:space="preserve"> .</w:t>
-      </w:r>
-      <w:proofErr w:type="gramEnd"/>
+        <w:t>.</w:t>
+      </w:r>
     </w:p>
     <w:p>
       <w:pPr>
@@ -647,9 +645,18 @@
       <w:r>
         <w:rPr>
           <w:rFonts w:cstheme="minorHAnsi"/>
-          <w:lang w:val="es-MX"/>
-        </w:rPr>
-        <w:t>13. Con los espacios vacíos que se identifiquen al leer la matriz ofrecer posibles horarios de estudio al usuario (ofrecer día por día hora por hora)</w:t>
+          <w:b/>
+          <w:bCs/>
+          <w:lang w:val="es-MX"/>
+        </w:rPr>
+        <w:t>13.</w:t>
+      </w:r>
+      <w:r>
+        <w:rPr>
+          <w:rFonts w:cstheme="minorHAnsi"/>
+          <w:lang w:val="es-MX"/>
+        </w:rPr>
+        <w:t xml:space="preserve"> Con los espacios vacíos que se identifiquen al leer la matriz ofrecer posibles horarios de estudio al usuario (ofrecer día por día hora por hora)</w:t>
       </w:r>
       <w:r>
         <w:rPr>
@@ -684,7 +691,63 @@
           <w:rFonts w:cstheme="minorHAnsi"/>
           <w:lang w:val="es-MX"/>
         </w:rPr>
-        <w:t xml:space="preserve"> Inmediatamente el usuario escoja un horario de estudio </w:t>
+        <w:t xml:space="preserve"> </w:t>
+      </w:r>
+      <w:r>
+        <w:rPr>
+          <w:rFonts w:cstheme="minorHAnsi"/>
+          <w:lang w:val="es-MX"/>
+        </w:rPr>
+        <w:t xml:space="preserve">Preguntar al usuario </w:t>
+      </w:r>
+      <w:r>
+        <w:rPr>
+          <w:rFonts w:cstheme="minorHAnsi"/>
+          <w:lang w:val="es-MX"/>
+        </w:rPr>
+        <w:t xml:space="preserve">que día y que hora desea </w:t>
+      </w:r>
+      <w:r>
+        <w:rPr>
+          <w:rFonts w:cstheme="minorHAnsi"/>
+          <w:lang w:val="es-MX"/>
+        </w:rPr>
+        <w:t>y</w:t>
+      </w:r>
+      <w:r>
+        <w:rPr>
+          <w:rFonts w:cstheme="minorHAnsi"/>
+          <w:lang w:val="es-MX"/>
+        </w:rPr>
+        <w:t xml:space="preserve"> según lo que escoja preguntar</w:t>
+      </w:r>
+      <w:r>
+        <w:rPr>
+          <w:rFonts w:cstheme="minorHAnsi"/>
+          <w:lang w:val="es-MX"/>
+        </w:rPr>
+        <w:t xml:space="preserve"> con qué materia </w:t>
+      </w:r>
+      <w:r>
+        <w:rPr>
+          <w:rFonts w:cstheme="minorHAnsi"/>
+          <w:lang w:val="es-MX"/>
+        </w:rPr>
+        <w:t>desea llenar ese horario</w:t>
+      </w:r>
+      <w:r>
+        <w:rPr>
+          <w:rFonts w:cstheme="minorHAnsi"/>
+          <w:lang w:val="es-MX"/>
+        </w:rPr>
+        <w:t xml:space="preserve"> </w:t>
+      </w:r>
+      <w:r>
+        <w:rPr>
+          <w:rFonts w:cstheme="minorHAnsi"/>
+          <w:lang w:val="es-MX"/>
+        </w:rPr>
+        <w:t xml:space="preserve">y </w:t>
       </w:r>
       <w:r>
         <w:rPr>
@@ -775,7 +838,22 @@
           <w:rFonts w:cstheme="minorHAnsi"/>
           <w:lang w:val="es-MX"/>
         </w:rPr>
-        <w:t xml:space="preserve"> Si esto no se cumple advertir al usuario que falta incluir en el horario HA de tal materia</w:t>
+        <w:t xml:space="preserve"> Si esto no </w:t>
+      </w:r>
+      <w:r>
+        <w:rPr>
+          <w:rFonts w:cstheme="minorHAnsi"/>
+          <w:u w:val="single"/>
+          <w:lang w:val="es-MX"/>
+        </w:rPr>
+        <w:t>se</w:t>
+      </w:r>
+      <w:r>
+        <w:rPr>
+          <w:rFonts w:cstheme="minorHAnsi"/>
+          <w:lang w:val="es-MX"/>
+        </w:rPr>
+        <w:t xml:space="preserve"> cumple advertir al usuario que falta incluir en el horario HA de tal materia</w:t>
       </w:r>
       <w:r>
         <w:rPr>
@@ -803,84 +881,25 @@
           <w:bCs/>
           <w:lang w:val="es-MX"/>
         </w:rPr>
-        <w:t>17.</w:t>
-      </w:r>
-      <w:r>
-        <w:rPr>
-          <w:rFonts w:cstheme="minorHAnsi"/>
-          <w:lang w:val="es-MX"/>
-        </w:rPr>
-        <w:t xml:space="preserve"> Mirar huecos actuales de la matriz para ofrecer posibles horarios de estudio</w:t>
-      </w:r>
-      <w:r>
-        <w:rPr>
-          <w:rFonts w:cstheme="minorHAnsi"/>
+        <w:t>1</w:t>
+      </w:r>
+      <w:r>
+        <w:rPr>
+          <w:rFonts w:cstheme="minorHAnsi"/>
+          <w:b/>
+          <w:bCs/>
+          <w:lang w:val="es-MX"/>
+        </w:rPr>
+        <w:t>7</w:t>
+      </w:r>
+      <w:r>
+        <w:rPr>
+          <w:rFonts w:cstheme="minorHAnsi"/>
+          <w:b/>
+          <w:bCs/>
           <w:lang w:val="es-MX"/>
         </w:rPr>
         <w:t>.</w:t>
-      </w:r>
-    </w:p>
-    <w:p>
-      <w:pPr>
-        <w:tabs>
-          <w:tab w:val="left" w:pos="895"/>
-        </w:tabs>
-        <w:jc w:val="both"/>
-        <w:rPr>
-          <w:rFonts w:cstheme="minorHAnsi"/>
-          <w:lang w:val="es-MX"/>
-        </w:rPr>
-      </w:pPr>
-      <w:r>
-        <w:rPr>
-          <w:rFonts w:cstheme="minorHAnsi"/>
-          <w:b/>
-          <w:bCs/>
-          <w:lang w:val="es-MX"/>
-        </w:rPr>
-        <w:t>18.</w:t>
-      </w:r>
-      <w:r>
-        <w:rPr>
-          <w:rFonts w:cstheme="minorHAnsi"/>
-          <w:lang w:val="es-MX"/>
-        </w:rPr>
-        <w:t xml:space="preserve"> Comparar horario final con HD Y HA con los cambios que haga el usuario (esto hasta que se cumplan con los requerimientos)</w:t>
-      </w:r>
-      <w:r>
-        <w:rPr>
-          <w:rFonts w:cstheme="minorHAnsi"/>
-          <w:lang w:val="es-MX"/>
-        </w:rPr>
-        <w:t>.</w:t>
-      </w:r>
-      <w:r>
-        <w:rPr>
-          <w:rFonts w:cstheme="minorHAnsi"/>
-          <w:lang w:val="es-MX"/>
-        </w:rPr>
-        <w:t xml:space="preserve"> </w:t>
-      </w:r>
-    </w:p>
-    <w:p>
-      <w:pPr>
-        <w:tabs>
-          <w:tab w:val="left" w:pos="895"/>
-        </w:tabs>
-        <w:jc w:val="both"/>
-        <w:rPr>
-          <w:rFonts w:cstheme="minorHAnsi"/>
-          <w:lang w:val="es-MX"/>
-        </w:rPr>
-      </w:pPr>
-      <w:r>
-        <w:rPr>
-          <w:rFonts w:cstheme="minorHAnsi"/>
-          <w:b/>
-          <w:bCs/>
-          <w:lang w:val="es-MX"/>
-        </w:rPr>
-        <w:t>19.</w:t>
       </w:r>
       <w:r>
         <w:rPr>
@@ -940,6 +959,7 @@
           <w:szCs w:val="28"/>
           <w:lang w:val="es-MX"/>
         </w:rPr>
+        <w:lastRenderedPageBreak/>
         <w:t>Funcionamiento de las funciones:</w:t>
       </w:r>
     </w:p>
@@ -1022,28 +1042,7 @@
           <w:rFonts w:cstheme="minorHAnsi"/>
           <w:lang w:val="es-MX"/>
         </w:rPr>
-        <w:t xml:space="preserve">donde se resta la hora de </w:t>
-      </w:r>
-      <w:r>
-        <w:rPr>
-          <w:rFonts w:cstheme="minorHAnsi"/>
-          <w:lang w:val="es-MX"/>
-        </w:rPr>
-        <w:t>finalización</w:t>
-      </w:r>
-      <w:r>
-        <w:rPr>
-          <w:rFonts w:cstheme="minorHAnsi"/>
-          <w:lang w:val="es-MX"/>
-        </w:rPr>
-        <w:t xml:space="preserve"> de la jornada con la hora de inicio de la jornada </w:t>
-      </w:r>
-      <w:r>
-        <w:rPr>
-          <w:rFonts w:cstheme="minorHAnsi"/>
-          <w:lang w:val="es-MX"/>
-        </w:rPr>
-        <w:t xml:space="preserve">lo </w:t>
+        <w:t xml:space="preserve">donde se resta la hora de finalización de la jornada con la hora de inicio de la jornada lo </w:t>
       </w:r>
       <w:r>
         <w:rPr>
@@ -1606,6 +1605,8 @@
         <w:jc w:val="both"/>
         <w:rPr>
           <w:rFonts w:cstheme="minorHAnsi"/>
+          <w:b/>
+          <w:bCs/>
           <w:lang w:val="es-MX"/>
         </w:rPr>
       </w:pPr>
@@ -1672,6 +1673,255 @@
           <w:lang w:val="es-MX"/>
         </w:rPr>
         <w:t xml:space="preserve"> y lo ofrecerá como posible horario de estudio.</w:t>
+      </w:r>
+    </w:p>
+    <w:p>
+      <w:pPr>
+        <w:jc w:val="both"/>
+        <w:rPr>
+          <w:rFonts w:cstheme="minorHAnsi"/>
+          <w:lang w:val="es-MX"/>
+        </w:rPr>
+      </w:pPr>
+      <w:r>
+        <w:rPr>
+          <w:rFonts w:cstheme="minorHAnsi"/>
+          <w:b/>
+          <w:bCs/>
+          <w:lang w:val="es-MX"/>
+        </w:rPr>
+        <w:t>Función 14:</w:t>
+      </w:r>
+      <w:r>
+        <w:rPr>
+          <w:rFonts w:cstheme="minorHAnsi"/>
+          <w:b/>
+          <w:bCs/>
+          <w:lang w:val="es-MX"/>
+        </w:rPr>
+        <w:t xml:space="preserve"> </w:t>
+      </w:r>
+      <w:r>
+        <w:rPr>
+          <w:rFonts w:cstheme="minorHAnsi"/>
+          <w:lang w:val="es-MX"/>
+        </w:rPr>
+        <w:t xml:space="preserve">función que </w:t>
+      </w:r>
+      <w:r>
+        <w:rPr>
+          <w:rFonts w:cstheme="minorHAnsi"/>
+          <w:lang w:val="es-MX"/>
+        </w:rPr>
+        <w:t xml:space="preserve">recibe como parámetro entrada la </w:t>
+      </w:r>
+      <w:proofErr w:type="gramStart"/>
+      <w:r>
+        <w:rPr>
+          <w:rFonts w:cstheme="minorHAnsi"/>
+          <w:lang w:val="es-MX"/>
+        </w:rPr>
+        <w:t>matriz horario</w:t>
+      </w:r>
+      <w:proofErr w:type="gramEnd"/>
+      <w:r>
+        <w:rPr>
+          <w:rFonts w:cstheme="minorHAnsi"/>
+          <w:lang w:val="es-MX"/>
+        </w:rPr>
+        <w:t xml:space="preserve"> la cual se modifica según los cambios que desee efectuar el usuario y entrega la matriz horario con esos cambios </w:t>
+      </w:r>
+    </w:p>
+    <w:p>
+      <w:pPr>
+        <w:jc w:val="both"/>
+        <w:rPr>
+          <w:rFonts w:cstheme="minorHAnsi"/>
+          <w:lang w:val="es-MX"/>
+        </w:rPr>
+      </w:pPr>
+      <w:r>
+        <w:rPr>
+          <w:rFonts w:cstheme="minorHAnsi"/>
+          <w:b/>
+          <w:bCs/>
+          <w:lang w:val="es-MX"/>
+        </w:rPr>
+        <w:t>Función 15:</w:t>
+      </w:r>
+      <w:r>
+        <w:rPr>
+          <w:rFonts w:cstheme="minorHAnsi"/>
+          <w:b/>
+          <w:bCs/>
+          <w:lang w:val="es-MX"/>
+        </w:rPr>
+        <w:t xml:space="preserve"> </w:t>
+      </w:r>
+      <w:r>
+        <w:rPr>
+          <w:rFonts w:cstheme="minorHAnsi"/>
+          <w:lang w:val="es-MX"/>
+        </w:rPr>
+        <w:t xml:space="preserve">función que compara las horas autónomas que ingreso el usuario con las registradas por materia </w:t>
+      </w:r>
+      <w:r>
+        <w:rPr>
+          <w:rFonts w:cstheme="minorHAnsi"/>
+          <w:lang w:val="es-MX"/>
+        </w:rPr>
+        <w:t xml:space="preserve">que devuelve un booleano true o false, si el HA se cumple o no respectivamente </w:t>
+      </w:r>
+    </w:p>
+    <w:p>
+      <w:pPr>
+        <w:jc w:val="both"/>
+        <w:rPr>
+          <w:rFonts w:cstheme="minorHAnsi"/>
+          <w:lang w:val="es-MX"/>
+        </w:rPr>
+      </w:pPr>
+      <w:r>
+        <w:rPr>
+          <w:rFonts w:cstheme="minorHAnsi"/>
+          <w:b/>
+          <w:bCs/>
+          <w:lang w:val="es-MX"/>
+        </w:rPr>
+        <w:lastRenderedPageBreak/>
+        <w:t>Función 16:</w:t>
+      </w:r>
+      <w:r>
+        <w:rPr>
+          <w:rFonts w:cstheme="minorHAnsi"/>
+          <w:b/>
+          <w:bCs/>
+          <w:lang w:val="es-MX"/>
+        </w:rPr>
+        <w:t xml:space="preserve"> </w:t>
+      </w:r>
+      <w:r>
+        <w:rPr>
+          <w:rFonts w:cstheme="minorHAnsi"/>
+          <w:lang w:val="es-MX"/>
+        </w:rPr>
+        <w:t xml:space="preserve">función que recibe el booleano e imprime cuantas HA sobraron o faltaron </w:t>
+      </w:r>
+      <w:r>
+        <w:rPr>
+          <w:rFonts w:cstheme="minorHAnsi"/>
+          <w:b/>
+          <w:bCs/>
+          <w:lang w:val="es-MX"/>
+        </w:rPr>
+        <w:t xml:space="preserve"> </w:t>
+      </w:r>
+    </w:p>
+    <w:p>
+      <w:pPr>
+        <w:jc w:val="both"/>
+        <w:rPr>
+          <w:rFonts w:cstheme="minorHAnsi"/>
+          <w:b/>
+          <w:bCs/>
+          <w:lang w:val="es-MX"/>
+        </w:rPr>
+      </w:pPr>
+      <w:r>
+        <w:rPr>
+          <w:rFonts w:cstheme="minorHAnsi"/>
+          <w:b/>
+          <w:bCs/>
+          <w:lang w:val="es-MX"/>
+        </w:rPr>
+        <w:t xml:space="preserve">Función 17: </w:t>
+      </w:r>
+      <w:r>
+        <w:rPr>
+          <w:rFonts w:cstheme="minorHAnsi"/>
+          <w:lang w:val="es-MX"/>
+        </w:rPr>
+        <w:t xml:space="preserve">función </w:t>
+      </w:r>
+      <w:proofErr w:type="spellStart"/>
+      <w:r>
+        <w:rPr>
+          <w:rFonts w:cstheme="minorHAnsi"/>
+          <w:lang w:val="es-MX"/>
+        </w:rPr>
+        <w:t>void</w:t>
+      </w:r>
+      <w:proofErr w:type="spellEnd"/>
+      <w:r>
+        <w:rPr>
+          <w:rFonts w:cstheme="minorHAnsi"/>
+          <w:lang w:val="es-MX"/>
+        </w:rPr>
+        <w:t xml:space="preserve"> que recibe como parámetro de entrar el booleano de la función que dice si se crea o no el </w:t>
+      </w:r>
+      <w:proofErr w:type="spellStart"/>
+      <w:r>
+        <w:rPr>
+          <w:rFonts w:cstheme="minorHAnsi"/>
+          <w:lang w:val="es-MX"/>
+        </w:rPr>
+        <w:t>txt</w:t>
+      </w:r>
+      <w:proofErr w:type="spellEnd"/>
+      <w:r>
+        <w:rPr>
+          <w:rFonts w:cstheme="minorHAnsi"/>
+          <w:lang w:val="es-MX"/>
+        </w:rPr>
+        <w:t xml:space="preserve"> y un arreglo de </w:t>
+      </w:r>
+      <w:proofErr w:type="spellStart"/>
+      <w:r>
+        <w:rPr>
+          <w:rFonts w:cstheme="minorHAnsi"/>
+          <w:lang w:val="es-MX"/>
+        </w:rPr>
+        <w:t>chars</w:t>
+      </w:r>
+      <w:proofErr w:type="spellEnd"/>
+      <w:r>
+        <w:rPr>
+          <w:rFonts w:cstheme="minorHAnsi"/>
+          <w:lang w:val="es-MX"/>
+        </w:rPr>
+        <w:t xml:space="preserve"> el cual tiene el nombre del </w:t>
+      </w:r>
+      <w:proofErr w:type="spellStart"/>
+      <w:r>
+        <w:rPr>
+          <w:rFonts w:cstheme="minorHAnsi"/>
+          <w:lang w:val="es-MX"/>
+        </w:rPr>
+        <w:t>txt</w:t>
+      </w:r>
+      <w:proofErr w:type="spellEnd"/>
+      <w:r>
+        <w:rPr>
+          <w:rFonts w:cstheme="minorHAnsi"/>
+          <w:lang w:val="es-MX"/>
+        </w:rPr>
+        <w:t xml:space="preserve">, y eso se guarda en el </w:t>
+      </w:r>
+      <w:proofErr w:type="spellStart"/>
+      <w:r>
+        <w:rPr>
+          <w:rFonts w:cstheme="minorHAnsi"/>
+          <w:lang w:val="es-MX"/>
+        </w:rPr>
+        <w:t>txt</w:t>
+      </w:r>
+      <w:proofErr w:type="spellEnd"/>
+      <w:r>
+        <w:rPr>
+          <w:rFonts w:cstheme="minorHAnsi"/>
+          <w:lang w:val="es-MX"/>
+        </w:rPr>
+        <w:t xml:space="preserve"> según los parámetros de entrada. </w:t>
       </w:r>
     </w:p>
     <w:p>
